--- a/ReadMe.docx
+++ b/ReadMe.docx
@@ -937,41 +937,26 @@
           <w:sz w:val="24"/>
           <w:szCs w:val="24"/>
         </w:rPr>
-        <w:t xml:space="preserve"> on) with ~60% accuracy (figure 3). Overall, this is relatively successful given the normal success rate for gamblers at closer to 50%.</w:t>
-      </w:r>
-    </w:p>
-    <w:p>
-      <w:pPr>
-        <w:pStyle w:val="normal0"/>
-        <w:spacing w:line="480" w:lineRule="auto"/>
-        <w:rPr>
-          <w:rFonts w:ascii="Times New Roman" w:eastAsia="Times New Roman" w:hAnsi="Times New Roman" w:cs="Times New Roman"/>
-          <w:sz w:val="24"/>
-          <w:szCs w:val="24"/>
-        </w:rPr>
-      </w:pPr>
-    </w:p>
-    <w:p>
-      <w:pPr>
-        <w:pStyle w:val="normal0"/>
-        <w:spacing w:line="480" w:lineRule="auto"/>
-        <w:rPr>
-          <w:rFonts w:ascii="Times New Roman" w:eastAsia="Times New Roman" w:hAnsi="Times New Roman" w:cs="Times New Roman"/>
-          <w:sz w:val="24"/>
-          <w:szCs w:val="24"/>
-        </w:rPr>
-      </w:pPr>
-    </w:p>
-    <w:p>
-      <w:pPr>
-        <w:pStyle w:val="normal0"/>
-        <w:spacing w:line="480" w:lineRule="auto"/>
-        <w:rPr>
-          <w:rFonts w:ascii="Times New Roman" w:eastAsia="Times New Roman" w:hAnsi="Times New Roman" w:cs="Times New Roman"/>
-          <w:sz w:val="24"/>
-          <w:szCs w:val="24"/>
-        </w:rPr>
-      </w:pPr>
+        <w:t xml:space="preserve"> on) with ~60% accuracy (figure 3). Overall, this is relatively successful given the normal success rat</w:t>
+      </w:r>
+      <w:r>
+        <w:rPr>
+          <w:rFonts w:ascii="Times New Roman" w:eastAsia="Times New Roman" w:hAnsi="Times New Roman" w:cs="Times New Roman"/>
+          <w:sz w:val="24"/>
+          <w:szCs w:val="24"/>
+        </w:rPr>
+        <w:t>e for gamblers at closer to 50%</w:t>
+      </w:r>
+      <w:r>
+        <w:rPr>
+          <w:rFonts w:ascii="Times New Roman" w:eastAsia="Times New Roman" w:hAnsi="Times New Roman" w:cs="Times New Roman"/>
+          <w:sz w:val="24"/>
+          <w:szCs w:val="24"/>
+        </w:rPr>
+        <w:t>.</w:t>
+      </w:r>
+      <w:bookmarkStart w:id="0" w:name="_GoBack"/>
+      <w:bookmarkEnd w:id="0"/>
     </w:p>
     <w:p>
       <w:pPr>
@@ -1298,8 +1283,28 @@
           <w:sz w:val="24"/>
           <w:szCs w:val="24"/>
         </w:rPr>
-        <w:t xml:space="preserve"> III basketball. Though we had a very small sample size, the fact that the home team was predicted to win in each case suggests that difference in magnitudes for things like points per game, rebounds, etc. between </w:t>
-      </w:r>
+        <w:t xml:space="preserve"> III basketball. Though we had a very small sample size, the fact that the home team was predicted to win in each case suggests that difference in magnitudes for things like points per game, rebounds, etc. between college and NBA basketball may have been t</w:t>
+      </w:r>
+      <w:r>
+        <w:rPr>
+          <w:rFonts w:ascii="Times New Roman" w:eastAsia="Times New Roman" w:hAnsi="Times New Roman" w:cs="Times New Roman"/>
+          <w:sz w:val="24"/>
+          <w:szCs w:val="24"/>
+        </w:rPr>
+        <w:t>oo much for the model to generalize very well. Further study would increase the sample size of college data and continue to see if we continue to see a pattern of always selecting the home team.</w:t>
+      </w:r>
+    </w:p>
+    <w:p>
+      <w:pPr>
+        <w:pStyle w:val="normal0"/>
+        <w:spacing w:line="480" w:lineRule="auto"/>
+        <w:ind w:firstLine="720"/>
+        <w:rPr>
+          <w:rFonts w:ascii="Times New Roman" w:eastAsia="Times New Roman" w:hAnsi="Times New Roman" w:cs="Times New Roman"/>
+          <w:sz w:val="24"/>
+          <w:szCs w:val="24"/>
+        </w:rPr>
+      </w:pPr>
       <w:r>
         <w:rPr>
           <w:rFonts w:ascii="Times New Roman" w:eastAsia="Times New Roman" w:hAnsi="Times New Roman" w:cs="Times New Roman"/>
@@ -1307,15 +1312,31 @@
           <w:szCs w:val="24"/>
         </w:rPr>
         <w:lastRenderedPageBreak/>
-        <w:t>college and NBA basketball may have been t</w:t>
-      </w:r>
-      <w:r>
-        <w:rPr>
-          <w:rFonts w:ascii="Times New Roman" w:eastAsia="Times New Roman" w:hAnsi="Times New Roman" w:cs="Times New Roman"/>
-          <w:sz w:val="24"/>
-          <w:szCs w:val="24"/>
-        </w:rPr>
-        <w:t>oo much for the model to generalize very well. Further study would increase the sample size of college data and continue to see if we continue to see a pattern of always selecting the home team.</w:t>
+        <w:t>In the current model, the test data is from the 2015/2016 sea</w:t>
+      </w:r>
+      <w:r>
+        <w:rPr>
+          <w:rFonts w:ascii="Times New Roman" w:eastAsia="Times New Roman" w:hAnsi="Times New Roman" w:cs="Times New Roman"/>
+          <w:sz w:val="24"/>
+          <w:szCs w:val="24"/>
+        </w:rPr>
+        <w:t>son while the training data was from the 2017/2018 season. It is possible that the model would do even better if the training and test data was from the same season, but it is probably a better sign that our data was able to generalize across different sea</w:t>
+      </w:r>
+      <w:r>
+        <w:rPr>
+          <w:rFonts w:ascii="Times New Roman" w:eastAsia="Times New Roman" w:hAnsi="Times New Roman" w:cs="Times New Roman"/>
+          <w:sz w:val="24"/>
+          <w:szCs w:val="24"/>
+        </w:rPr>
+        <w:t>sons. This suggests that the patterns in the data that our model picks up on are patterns that are truly consistent across seasons. Had we kept the network up to date with the test data (training the network on every game of the season up to the game being</w:t>
+      </w:r>
+      <w:r>
+        <w:rPr>
+          <w:rFonts w:ascii="Times New Roman" w:eastAsia="Times New Roman" w:hAnsi="Times New Roman" w:cs="Times New Roman"/>
+          <w:sz w:val="24"/>
+          <w:szCs w:val="24"/>
+        </w:rPr>
+        <w:t xml:space="preserve"> predicted), we predict that the model would have exceeded 60% accuracy. Our model might also have been improved if we spent more time tuning the parameters or used some sort of optimization strategy to automate this for us.</w:t>
       </w:r>
     </w:p>
     <w:p>
@@ -1335,31 +1356,15 @@
           <w:sz w:val="24"/>
           <w:szCs w:val="24"/>
         </w:rPr>
-        <w:t>In the current model, the test data is from the 2015/2016 sea</w:t>
-      </w:r>
-      <w:r>
-        <w:rPr>
-          <w:rFonts w:ascii="Times New Roman" w:eastAsia="Times New Roman" w:hAnsi="Times New Roman" w:cs="Times New Roman"/>
-          <w:sz w:val="24"/>
-          <w:szCs w:val="24"/>
-        </w:rPr>
-        <w:t>son while the training data was from the 2017/2018 season. It is possible that the model would do even better if the training and test data was from the same season, but it is probably a better sign that our data was able to generalize across different sea</w:t>
-      </w:r>
-      <w:r>
-        <w:rPr>
-          <w:rFonts w:ascii="Times New Roman" w:eastAsia="Times New Roman" w:hAnsi="Times New Roman" w:cs="Times New Roman"/>
-          <w:sz w:val="24"/>
-          <w:szCs w:val="24"/>
-        </w:rPr>
-        <w:t>sons. This suggests that the patterns in the data that our model picks up on are patterns that are truly consistent across seasons. Had we kept the network up to date with the test data (training the network on every game of the season up to the game being</w:t>
-      </w:r>
-      <w:r>
-        <w:rPr>
-          <w:rFonts w:ascii="Times New Roman" w:eastAsia="Times New Roman" w:hAnsi="Times New Roman" w:cs="Times New Roman"/>
-          <w:sz w:val="24"/>
-          <w:szCs w:val="24"/>
-        </w:rPr>
-        <w:t xml:space="preserve"> predicted), we predict that the model would have exceeded 60% accuracy. Our model might also have been improved if we spent more time tuning the parameters or used some sort of optimization strategy to automate this for us.</w:t>
+        <w:t>Overall, our model successfully</w:t>
+      </w:r>
+      <w:r>
+        <w:rPr>
+          <w:rFonts w:ascii="Times New Roman" w:eastAsia="Times New Roman" w:hAnsi="Times New Roman" w:cs="Times New Roman"/>
+          <w:sz w:val="24"/>
+          <w:szCs w:val="24"/>
+        </w:rPr>
+        <w:t xml:space="preserve"> predicted game outcomes above chance and even above the normal basketball gambler. It was an excellent learning opportunity for us both, as we went from limited knowledge of neural networks to building our own!</w:t>
       </w:r>
     </w:p>
     <w:p>
@@ -1373,22 +1378,6 @@
           <w:szCs w:val="24"/>
         </w:rPr>
       </w:pPr>
-      <w:r>
-        <w:rPr>
-          <w:rFonts w:ascii="Times New Roman" w:eastAsia="Times New Roman" w:hAnsi="Times New Roman" w:cs="Times New Roman"/>
-          <w:sz w:val="24"/>
-          <w:szCs w:val="24"/>
-        </w:rPr>
-        <w:t>Overall, our model successfully</w:t>
-      </w:r>
-      <w:r>
-        <w:rPr>
-          <w:rFonts w:ascii="Times New Roman" w:eastAsia="Times New Roman" w:hAnsi="Times New Roman" w:cs="Times New Roman"/>
-          <w:sz w:val="24"/>
-          <w:szCs w:val="24"/>
-        </w:rPr>
-        <w:t xml:space="preserve"> predicted game outcomes above chance and even above the normal basketball gambler. It was an excellent learning opportunity for us both, as we went from limited knowledge of neural networks to building our own!</w:t>
-      </w:r>
     </w:p>
     <w:p>
       <w:pPr>
@@ -1416,18 +1405,6 @@
     </w:p>
     <w:p>
       <w:pPr>
-        <w:pStyle w:val="normal0"/>
-        <w:spacing w:line="480" w:lineRule="auto"/>
-        <w:ind w:firstLine="720"/>
-        <w:rPr>
-          <w:rFonts w:ascii="Times New Roman" w:eastAsia="Times New Roman" w:hAnsi="Times New Roman" w:cs="Times New Roman"/>
-          <w:sz w:val="24"/>
-          <w:szCs w:val="24"/>
-        </w:rPr>
-      </w:pPr>
-    </w:p>
-    <w:p>
-      <w:pPr>
         <w:rPr>
           <w:rFonts w:ascii="Times New Roman" w:eastAsia="Times New Roman" w:hAnsi="Times New Roman" w:cs="Times New Roman"/>
           <w:sz w:val="24"/>
@@ -1454,8 +1431,6 @@
           <w:szCs w:val="24"/>
         </w:rPr>
       </w:pPr>
-      <w:bookmarkStart w:id="0" w:name="_GoBack"/>
-      <w:bookmarkEnd w:id="0"/>
       <w:r>
         <w:rPr>
           <w:rFonts w:ascii="Times New Roman" w:eastAsia="Times New Roman" w:hAnsi="Times New Roman" w:cs="Times New Roman"/>
